--- a/OP3/SKILLS2/Groenlicht sessie/Brainwriting techniek.docx
+++ b/OP3/SKILLS2/Groenlicht sessie/Brainwriting techniek.docx
@@ -11,6 +11,8 @@
           <w:szCs w:val="24"/>
         </w:rPr>
       </w:pPr>
+      <w:bookmarkStart w:id="0" w:name="_Hlk10508661"/>
+      <w:bookmarkStart w:id="1" w:name="_GoBack"/>
       <w:r>
         <w:rPr>
           <w:b/>
@@ -281,7 +283,17 @@
           <w:szCs w:val="24"/>
           <w:shd w:val="clear" w:color="auto" w:fill="FFFFFF"/>
         </w:rPr>
-        <w:t> Als je de weg van de minste weerstand volgt, hebben medewerkers de neiging om ideeën met een minimum van cognitieve inspanning te genereren. Gemakkelijke, toegankelijke en voor de hand liggende oplossingen zullen eerst naar voren komen.</w:t>
+        <w:t>Als</w:t>
+      </w:r>
+      <w:r>
+        <w:rPr>
+          <w:rFonts w:ascii="Open Sans" w:hAnsi="Open Sans"/>
+          <w:color w:val="000000" w:themeColor="text1"/>
+          <w:sz w:val="25"/>
+          <w:szCs w:val="24"/>
+          <w:shd w:val="clear" w:color="auto" w:fill="FFFFFF"/>
+        </w:rPr>
+        <w:t xml:space="preserve"> je de weg van de minste weerstand volgt, hebben medewerkers de neiging om ideeën met een minimum van cognitieve inspanning te genereren. Gemakkelijke, toegankelijke en voor de hand liggende oplossingen zullen eerst naar voren komen.</w:t>
       </w:r>
       <w:r>
         <w:rPr>
@@ -292,88 +304,6 @@
           <w:shd w:val="clear" w:color="auto" w:fill="FFFFFF"/>
         </w:rPr>
         <w:t>”</w:t>
-      </w:r>
-      <w:r>
-        <w:rPr>
-          <w:rFonts w:ascii="Open Sans" w:hAnsi="Open Sans"/>
-          <w:color w:val="000000" w:themeColor="text1"/>
-          <w:sz w:val="25"/>
-          <w:szCs w:val="24"/>
-          <w:shd w:val="clear" w:color="auto" w:fill="FFFFFF"/>
-        </w:rPr>
-        <w:t xml:space="preserve"> (</w:t>
-      </w:r>
-      <w:r>
-        <w:rPr>
-          <w:rFonts w:ascii="Open Sans" w:hAnsi="Open Sans"/>
-          <w:b/>
-          <w:bCs/>
-          <w:color w:val="000000" w:themeColor="text1"/>
-          <w:sz w:val="25"/>
-          <w:szCs w:val="24"/>
-          <w:shd w:val="clear" w:color="auto" w:fill="FFFFFF"/>
-        </w:rPr>
-        <w:t>www.</w:t>
-      </w:r>
-      <w:r>
-        <w:rPr>
-          <w:rFonts w:ascii="Open Sans" w:hAnsi="Open Sans"/>
-          <w:b/>
-          <w:bCs/>
-          <w:color w:val="000000" w:themeColor="text1"/>
-          <w:sz w:val="25"/>
-          <w:szCs w:val="24"/>
-          <w:shd w:val="clear" w:color="auto" w:fill="FFFFFF"/>
-        </w:rPr>
-        <w:t xml:space="preserve">Innovatie-site.nl / </w:t>
-      </w:r>
-      <w:r>
-        <w:rPr>
-          <w:rFonts w:ascii="Open Sans" w:hAnsi="Open Sans"/>
-          <w:b/>
-          <w:bCs/>
-          <w:color w:val="000000" w:themeColor="text1"/>
-          <w:sz w:val="25"/>
-          <w:szCs w:val="24"/>
-          <w:shd w:val="clear" w:color="auto" w:fill="FFFFFF"/>
-        </w:rPr>
-        <w:t>Brainwriting</w:t>
-      </w:r>
-      <w:bookmarkStart w:id="0" w:name="_GoBack"/>
-      <w:bookmarkEnd w:id="0"/>
-      <w:r>
-        <w:rPr>
-          <w:rFonts w:ascii="Open Sans" w:hAnsi="Open Sans"/>
-          <w:b/>
-          <w:bCs/>
-          <w:color w:val="000000" w:themeColor="text1"/>
-          <w:sz w:val="25"/>
-          <w:szCs w:val="24"/>
-          <w:shd w:val="clear" w:color="auto" w:fill="FFFFFF"/>
-        </w:rPr>
-        <w:t xml:space="preserve"> techniek/ </w:t>
-      </w:r>
-      <w:r>
-        <w:rPr>
-          <w:rFonts w:ascii="Open Sans" w:hAnsi="Open Sans"/>
-          <w:b/>
-          <w:bCs/>
-          <w:color w:val="000000" w:themeColor="text1"/>
-          <w:sz w:val="25"/>
-          <w:szCs w:val="24"/>
-          <w:shd w:val="clear" w:color="auto" w:fill="FFFFFF"/>
-        </w:rPr>
-        <w:t>Ruud</w:t>
-      </w:r>
-      <w:r>
-        <w:rPr>
-          <w:rFonts w:ascii="Open Sans" w:hAnsi="Open Sans"/>
-          <w:color w:val="000000" w:themeColor="text1"/>
-          <w:sz w:val="25"/>
-          <w:szCs w:val="24"/>
-          <w:shd w:val="clear" w:color="auto" w:fill="FFFFFF"/>
-        </w:rPr>
-        <w:t>)</w:t>
       </w:r>
     </w:p>
     <w:p>
@@ -394,8 +324,81 @@
           <w:szCs w:val="24"/>
           <w:shd w:val="clear" w:color="auto" w:fill="FFFFFF"/>
         </w:rPr>
+        <w:t xml:space="preserve"> </w:t>
+      </w:r>
+      <w:proofErr w:type="gramStart"/>
+      <w:r>
+        <w:rPr>
+          <w:rFonts w:ascii="Open Sans" w:hAnsi="Open Sans"/>
+          <w:b/>
+          <w:bCs/>
+          <w:color w:val="000000" w:themeColor="text1"/>
+          <w:sz w:val="25"/>
+          <w:szCs w:val="24"/>
+          <w:shd w:val="clear" w:color="auto" w:fill="FFFFFF"/>
+        </w:rPr>
+        <w:t>www.Innovatie-site.nl/</w:t>
+      </w:r>
+      <w:proofErr w:type="gramEnd"/>
+      <w:r>
+        <w:rPr>
+          <w:rFonts w:ascii="Open Sans" w:hAnsi="Open Sans"/>
+          <w:b/>
+          <w:bCs/>
+          <w:color w:val="000000" w:themeColor="text1"/>
+          <w:sz w:val="25"/>
+          <w:szCs w:val="24"/>
+          <w:shd w:val="clear" w:color="auto" w:fill="FFFFFF"/>
+        </w:rPr>
+        <w:t xml:space="preserve"> </w:t>
+      </w:r>
+      <w:r>
+        <w:rPr>
+          <w:rFonts w:ascii="Open Sans" w:hAnsi="Open Sans"/>
+          <w:b/>
+          <w:bCs/>
+          <w:color w:val="000000" w:themeColor="text1"/>
+          <w:sz w:val="25"/>
+          <w:szCs w:val="24"/>
+          <w:shd w:val="clear" w:color="auto" w:fill="FFFFFF"/>
+        </w:rPr>
+        <w:t xml:space="preserve">Brainwriting techniek/ </w:t>
+      </w:r>
+      <w:r>
+        <w:rPr>
+          <w:rFonts w:ascii="Open Sans" w:hAnsi="Open Sans"/>
+          <w:b/>
+          <w:bCs/>
+          <w:color w:val="000000" w:themeColor="text1"/>
+          <w:sz w:val="25"/>
+          <w:szCs w:val="24"/>
+          <w:shd w:val="clear" w:color="auto" w:fill="FFFFFF"/>
+        </w:rPr>
+        <w:t>Ruud</w:t>
+      </w:r>
+    </w:p>
+    <w:p>
+      <w:pPr>
+        <w:rPr>
+          <w:rFonts w:ascii="Open Sans" w:hAnsi="Open Sans"/>
+          <w:color w:val="000000" w:themeColor="text1"/>
+          <w:sz w:val="25"/>
+          <w:szCs w:val="24"/>
+          <w:shd w:val="clear" w:color="auto" w:fill="FFFFFF"/>
+        </w:rPr>
+      </w:pPr>
+      <w:r>
+        <w:rPr>
+          <w:rFonts w:ascii="Open Sans" w:hAnsi="Open Sans"/>
+          <w:color w:val="000000" w:themeColor="text1"/>
+          <w:sz w:val="25"/>
+          <w:szCs w:val="24"/>
+          <w:shd w:val="clear" w:color="auto" w:fill="FFFFFF"/>
+        </w:rPr>
         <w:t>------------------------------------------------------------------------------------------</w:t>
       </w:r>
+      <w:bookmarkEnd w:id="0"/>
+      <w:bookmarkEnd w:id="1"/>
     </w:p>
     <w:sectPr>
       <w:pgSz w:w="11906" w:h="16838"/>
@@ -424,7 +427,7 @@
       </w:pPr>
     </w:pPrDefault>
   </w:docDefaults>
-  <w:latentStyles w:defLockedState="0" w:defUIPriority="99" w:defSemiHidden="0" w:defUnhideWhenUsed="0" w:defQFormat="0" w:count="375">
+  <w:latentStyles w:defLockedState="0" w:defUIPriority="99" w:defSemiHidden="0" w:defUnhideWhenUsed="0" w:defQFormat="0" w:count="376">
     <w:lsdException w:name="Normal" w:uiPriority="0" w:qFormat="1"/>
     <w:lsdException w:name="heading 1" w:uiPriority="9" w:qFormat="1"/>
     <w:lsdException w:name="heading 2" w:semiHidden="1" w:uiPriority="9" w:unhideWhenUsed="1" w:qFormat="1"/>
@@ -530,7 +533,6 @@
     <w:lsdException w:name="HTML Sample" w:semiHidden="1" w:unhideWhenUsed="1"/>
     <w:lsdException w:name="HTML Typewriter" w:semiHidden="1" w:unhideWhenUsed="1"/>
     <w:lsdException w:name="HTML Variable" w:semiHidden="1" w:unhideWhenUsed="1"/>
-    <w:lsdException w:name="Normal Table" w:semiHidden="1" w:unhideWhenUsed="1"/>
     <w:lsdException w:name="annotation subject" w:semiHidden="1" w:unhideWhenUsed="1"/>
     <w:lsdException w:name="No List" w:semiHidden="1" w:unhideWhenUsed="1"/>
     <w:lsdException w:name="Outline List 1" w:semiHidden="1" w:unhideWhenUsed="1"/>
@@ -577,10 +579,8 @@
     <w:lsdException w:name="Table Subtle 2" w:semiHidden="1" w:unhideWhenUsed="1"/>
     <w:lsdException w:name="Table Web 1" w:semiHidden="1" w:unhideWhenUsed="1"/>
     <w:lsdException w:name="Table Web 2" w:semiHidden="1" w:unhideWhenUsed="1"/>
-    <w:lsdException w:name="Table Web 3" w:semiHidden="1" w:unhideWhenUsed="1"/>
     <w:lsdException w:name="Balloon Text" w:semiHidden="1" w:unhideWhenUsed="1"/>
     <w:lsdException w:name="Table Grid" w:uiPriority="39"/>
-    <w:lsdException w:name="Table Theme" w:semiHidden="1" w:unhideWhenUsed="1"/>
     <w:lsdException w:name="Placeholder Text" w:semiHidden="1"/>
     <w:lsdException w:name="No Spacing" w:uiPriority="1" w:qFormat="1"/>
     <w:lsdException w:name="Light Shading" w:uiPriority="60"/>
@@ -800,18 +800,19 @@
     <w:lsdException w:name="Smart Hyperlink" w:semiHidden="1" w:unhideWhenUsed="1"/>
     <w:lsdException w:name="Hashtag" w:semiHidden="1" w:unhideWhenUsed="1"/>
     <w:lsdException w:name="Unresolved Mention" w:semiHidden="1" w:unhideWhenUsed="1"/>
+    <w:lsdException w:name="Smart Link" w:semiHidden="1" w:unhideWhenUsed="1"/>
   </w:latentStyles>
-  <w:style w:type="paragraph" w:default="1" w:styleId="Standaard">
+  <w:style w:type="paragraph" w:default="1" w:styleId="Normal">
     <w:name w:val="Normal"/>
     <w:qFormat/>
   </w:style>
-  <w:style w:type="character" w:default="1" w:styleId="Standaardalinea-lettertype">
+  <w:style w:type="character" w:default="1" w:styleId="DefaultParagraphFont">
     <w:name w:val="Default Paragraph Font"/>
     <w:uiPriority w:val="1"/>
     <w:semiHidden/>
     <w:unhideWhenUsed/>
   </w:style>
-  <w:style w:type="table" w:default="1" w:styleId="Standaardtabel">
+  <w:style w:type="table" w:default="1" w:styleId="TableNormal">
     <w:name w:val="Normal Table"/>
     <w:uiPriority w:val="99"/>
     <w:semiHidden/>
@@ -826,15 +827,15 @@
       </w:tblCellMar>
     </w:tblPr>
   </w:style>
-  <w:style w:type="numbering" w:default="1" w:styleId="Geenlijst">
+  <w:style w:type="numbering" w:default="1" w:styleId="NoList">
     <w:name w:val="No List"/>
     <w:uiPriority w:val="99"/>
     <w:semiHidden/>
     <w:unhideWhenUsed/>
   </w:style>
-  <w:style w:type="character" w:styleId="Zwaar">
+  <w:style w:type="character" w:styleId="Strong">
     <w:name w:val="Strong"/>
-    <w:basedOn w:val="Standaardalinea-lettertype"/>
+    <w:basedOn w:val="DefaultParagraphFont"/>
     <w:uiPriority w:val="22"/>
     <w:qFormat/>
     <w:rsid w:val="00DF0A91"/>
